--- a/The Mage's Path.docx
+++ b/The Mage's Path.docx
@@ -394,15 +394,7 @@
           <w:sz w:val="24"/>
           <w:szCs w:val="24"/>
         </w:rPr>
-        <w:t>Minor Repair</w:t>
-      </w:r>
-      <w:r>
-        <w:rPr>
-          <w:b/>
-          <w:sz w:val="24"/>
-          <w:szCs w:val="24"/>
-        </w:rPr>
-        <w:t xml:space="preserve">: </w:t>
+        <w:t xml:space="preserve">Minor Repair: </w:t>
       </w:r>
       <w:r>
         <w:rPr>
@@ -3022,7 +3014,42 @@
           <w:sz w:val="24"/>
           <w:szCs w:val="24"/>
         </w:rPr>
-        <w:t>Phys rep: A mask that covers your eyes, like a venetian or domino mask. The mask can be held in front of your face or worn on the forehead. 140 Word spell Casted while in close contact to the character who will be taking on the disguise</w:t>
+        <w:t xml:space="preserve">Phys </w:t>
+      </w:r>
+      <w:r>
+        <w:rPr>
+          <w:sz w:val="24"/>
+          <w:szCs w:val="24"/>
+        </w:rPr>
+        <w:t>R</w:t>
+      </w:r>
+      <w:r>
+        <w:rPr>
+          <w:sz w:val="24"/>
+          <w:szCs w:val="24"/>
+        </w:rPr>
+        <w:t xml:space="preserve">ep: </w:t>
+      </w:r>
+      <w:r>
+        <w:rPr>
+          <w:sz w:val="24"/>
+          <w:szCs w:val="24"/>
+        </w:rPr>
+        <w:t>140 Word spell Casted while in close contact to the character who will be taking on the disguise</w:t>
+      </w:r>
+      <w:r>
+        <w:rPr>
+          <w:sz w:val="24"/>
+          <w:szCs w:val="24"/>
+        </w:rPr>
+        <w:t xml:space="preserve">. </w:t>
+      </w:r>
+      <w:r>
+        <w:rPr>
+          <w:sz w:val="24"/>
+          <w:szCs w:val="24"/>
+        </w:rPr>
+        <w:t xml:space="preserve">A mask that covers your eyes, like a venetian or domino mask. The mask can be held in front of your face or worn on the forehead. </w:t>
       </w:r>
     </w:p>
     <w:p>

--- a/The Mage's Path.docx
+++ b/The Mage's Path.docx
@@ -221,7 +221,31 @@
           <w:sz w:val="24"/>
           <w:szCs w:val="24"/>
         </w:rPr>
-        <w:t xml:space="preserve">Sense Arcana: </w:t>
+        <w:t>Sense Arcana:</w:t>
+      </w:r>
+      <w:r>
+        <w:rPr>
+          <w:b/>
+          <w:sz w:val="24"/>
+          <w:szCs w:val="24"/>
+        </w:rPr>
+        <w:t xml:space="preserve"> </w:t>
+      </w:r>
+      <w:r>
+        <w:rPr>
+          <w:bCs/>
+          <w:sz w:val="24"/>
+          <w:szCs w:val="24"/>
+        </w:rPr>
+        <w:t>(Spell)</w:t>
+      </w:r>
+      <w:r>
+        <w:rPr>
+          <w:b/>
+          <w:sz w:val="24"/>
+          <w:szCs w:val="24"/>
+        </w:rPr>
+        <w:t xml:space="preserve"> </w:t>
       </w:r>
       <w:r>
         <w:rPr>
@@ -3035,14 +3059,7 @@
           <w:sz w:val="24"/>
           <w:szCs w:val="24"/>
         </w:rPr>
-        <w:t>140 Word spell Casted while in close contact to the character who will be taking on the disguise</w:t>
-      </w:r>
-      <w:r>
-        <w:rPr>
-          <w:sz w:val="24"/>
-          <w:szCs w:val="24"/>
-        </w:rPr>
-        <w:t xml:space="preserve">. </w:t>
+        <w:t xml:space="preserve">140 Word spell Casted while in close contact to the character who will be taking on the disguise. </w:t>
       </w:r>
       <w:r>
         <w:rPr>
